--- a/tăng tốc wordpress.docx
+++ b/tăng tốc wordpress.docx
@@ -8,42 +8,29 @@
           <w:rStyle w:val="Hyperlink"/>
         </w:rPr>
       </w:pPr>
-      <w:r>
-        <w:fldChar w:fldCharType="begin"/>
-      </w:r>
-      <w:r>
-        <w:instrText xml:space="preserve"> HYPERLINK "https://alovoice.vn/seo-wordpress/tang-toc-website-wordpress-chay-load-cham/" </w:instrText>
-      </w:r>
-      <w:r>
-        <w:fldChar w:fldCharType="separate"/>
-      </w:r>
-      <w:r>
-        <w:rPr>
-          <w:rStyle w:val="Hyperlink"/>
-        </w:rPr>
-        <w:t>https://alovoice.vn/seo-wordpress/tang-toc-website-wordpress-chay-load-cham/</w:t>
-      </w:r>
-      <w:r>
-        <w:rPr>
-          <w:rStyle w:val="Hyperlink"/>
-        </w:rPr>
-        <w:fldChar w:fldCharType="end"/>
-      </w:r>
-    </w:p>
-    <w:p>
-      <w:pPr>
-        <w:rPr>
-          <w:rStyle w:val="Hyperlink"/>
-        </w:rPr>
-      </w:pPr>
-    </w:p>
-    <w:p>
-      <w:pPr>
-        <w:rPr>
-          <w:rStyle w:val="Hyperlink"/>
-        </w:rPr>
-      </w:pPr>
       <w:hyperlink r:id="rId4" w:history="1">
+        <w:r>
+          <w:rPr>
+            <w:rStyle w:val="Hyperlink"/>
+          </w:rPr>
+          <w:t>https://alovoice.vn/seo-wordpress/tang-toc-website-wordpress-chay-load-cham/</w:t>
+        </w:r>
+      </w:hyperlink>
+    </w:p>
+    <w:p>
+      <w:pPr>
+        <w:rPr>
+          <w:rStyle w:val="Hyperlink"/>
+        </w:rPr>
+      </w:pPr>
+    </w:p>
+    <w:p>
+      <w:pPr>
+        <w:rPr>
+          <w:rStyle w:val="Hyperlink"/>
+        </w:rPr>
+      </w:pPr>
+      <w:hyperlink r:id="rId5" w:history="1">
         <w:r>
           <w:rPr>
             <w:rStyle w:val="Hyperlink"/>
@@ -77,8 +64,6 @@
         </w:rPr>
         <w:t>video:</w:t>
       </w:r>
-      <w:bookmarkStart w:id="0" w:name="_GoBack"/>
-      <w:bookmarkEnd w:id="0"/>
     </w:p>
     <w:p>
       <w:pPr>
@@ -122,82 +107,16 @@
           <w:sz w:val="28"/>
           <w:u w:val="none"/>
         </w:rPr>
-        <w:t xml:space="preserve">test </w:t>
+        <w:t>test tốc độ trang web:</w:t>
       </w:r>
-      <w:proofErr w:type="spellStart"/>
-      <w:r>
-        <w:rPr>
-          <w:rStyle w:val="Hyperlink"/>
-          <w:b/>
-          <w:color w:val="FF0000"/>
-          <w:sz w:val="28"/>
-          <w:u w:val="none"/>
-        </w:rPr>
-        <w:t>tốc</w:t>
-      </w:r>
-      <w:proofErr w:type="spellEnd"/>
-      <w:r>
-        <w:rPr>
-          <w:rStyle w:val="Hyperlink"/>
-          <w:b/>
-          <w:color w:val="FF0000"/>
-          <w:sz w:val="28"/>
-          <w:u w:val="none"/>
-        </w:rPr>
-        <w:t xml:space="preserve"> </w:t>
-      </w:r>
-      <w:proofErr w:type="spellStart"/>
-      <w:r>
-        <w:rPr>
-          <w:rStyle w:val="Hyperlink"/>
-          <w:b/>
-          <w:color w:val="FF0000"/>
-          <w:sz w:val="28"/>
-          <w:u w:val="none"/>
-        </w:rPr>
-        <w:t>đô</w:t>
-      </w:r>
-      <w:proofErr w:type="spellEnd"/>
-      <w:r>
-        <w:rPr>
-          <w:rStyle w:val="Hyperlink"/>
-          <w:b/>
-          <w:color w:val="FF0000"/>
-          <w:sz w:val="28"/>
-          <w:u w:val="none"/>
-        </w:rPr>
-        <w:t xml:space="preserve">̣ </w:t>
-      </w:r>
-      <w:proofErr w:type="spellStart"/>
-      <w:r>
-        <w:rPr>
-          <w:rStyle w:val="Hyperlink"/>
-          <w:b/>
-          <w:color w:val="FF0000"/>
-          <w:sz w:val="28"/>
-          <w:u w:val="none"/>
-        </w:rPr>
-        <w:t>trang</w:t>
-      </w:r>
-      <w:proofErr w:type="spellEnd"/>
-      <w:r>
-        <w:rPr>
-          <w:rStyle w:val="Hyperlink"/>
-          <w:b/>
-          <w:color w:val="FF0000"/>
-          <w:sz w:val="28"/>
-          <w:u w:val="none"/>
-        </w:rPr>
-        <w:t xml:space="preserve"> web:</w:t>
-      </w:r>
-    </w:p>
-    <w:p>
-      <w:pPr>
-        <w:rPr>
-          <w:rStyle w:val="Hyperlink"/>
-        </w:rPr>
-      </w:pPr>
-      <w:hyperlink r:id="rId5" w:history="1">
+    </w:p>
+    <w:p>
+      <w:pPr>
+        <w:rPr>
+          <w:rStyle w:val="Hyperlink"/>
+        </w:rPr>
+      </w:pPr>
+      <w:hyperlink r:id="rId6" w:history="1">
         <w:r>
           <w:rPr>
             <w:rStyle w:val="Hyperlink"/>
@@ -223,7 +142,6 @@
           <w:u w:val="none"/>
         </w:rPr>
       </w:pPr>
-      <w:proofErr w:type="spellStart"/>
       <w:r>
         <w:rPr>
           <w:rStyle w:val="Hyperlink"/>
@@ -232,22 +150,16 @@
           <w:sz w:val="24"/>
           <w:u w:val="none"/>
         </w:rPr>
-        <w:t>chuẩn</w:t>
+        <w:t>chuẩn SEO:</w:t>
       </w:r>
-      <w:proofErr w:type="spellEnd"/>
-      <w:r>
-        <w:rPr>
-          <w:rStyle w:val="Hyperlink"/>
-          <w:b/>
-          <w:color w:val="FF0000"/>
-          <w:sz w:val="24"/>
-          <w:u w:val="none"/>
-        </w:rPr>
-        <w:t xml:space="preserve"> SEO:</w:t>
-      </w:r>
-    </w:p>
-    <w:p>
-      <w:hyperlink r:id="rId6" w:history="1">
+    </w:p>
+    <w:p>
+      <w:pPr>
+        <w:rPr>
+          <w:rStyle w:val="Hyperlink"/>
+        </w:rPr>
+      </w:pPr>
+      <w:hyperlink r:id="rId7" w:history="1">
         <w:r>
           <w:rPr>
             <w:rStyle w:val="Hyperlink"/>
@@ -256,6 +168,108 @@
         </w:r>
       </w:hyperlink>
     </w:p>
+    <w:p>
+      <w:pPr>
+        <w:rPr>
+          <w:rStyle w:val="Hyperlink"/>
+          <w:color w:val="FF0000"/>
+        </w:rPr>
+      </w:pPr>
+    </w:p>
+    <w:p>
+      <w:pPr>
+        <w:rPr>
+          <w:rStyle w:val="Hyperlink"/>
+          <w:color w:val="FF0000"/>
+        </w:rPr>
+      </w:pPr>
+      <w:r>
+        <w:rPr>
+          <w:rStyle w:val="Hyperlink"/>
+          <w:color w:val="FF0000"/>
+        </w:rPr>
+        <w:t>PNG to SVG:</w:t>
+      </w:r>
+    </w:p>
+    <w:p>
+      <w:hyperlink r:id="rId8" w:history="1">
+        <w:r>
+          <w:rPr>
+            <w:rStyle w:val="Hyperlink"/>
+          </w:rPr>
+          <w:t>https://vectormagic.com/</w:t>
+        </w:r>
+      </w:hyperlink>
+    </w:p>
+    <w:p>
+      <w:pPr>
+        <w:pStyle w:val="Heading1"/>
+        <w:shd w:val="clear" w:color="auto" w:fill="FFFFFF"/>
+        <w:spacing w:before="0" w:beforeAutospacing="0" w:after="240" w:afterAutospacing="0"/>
+        <w:rPr>
+          <w:rFonts w:ascii="Arial" w:hAnsi="Arial" w:cs="Arial"/>
+          <w:b w:val="0"/>
+          <w:bCs w:val="0"/>
+          <w:color w:val="222222"/>
+        </w:rPr>
+      </w:pPr>
+      <w:r>
+        <w:t xml:space="preserve">------------------------------------------------- </w:t>
+      </w:r>
+      <w:r>
+        <w:br/>
+      </w:r>
+      <w:r>
+        <w:rPr>
+          <w:sz w:val="24"/>
+        </w:rPr>
+        <w:t xml:space="preserve">Định dạng hình ảnh </w:t>
+      </w:r>
+      <w:r>
+        <w:rPr>
+          <w:rFonts w:ascii="Arial" w:hAnsi="Arial" w:cs="Arial"/>
+          <w:b w:val="0"/>
+          <w:bCs w:val="0"/>
+          <w:color w:val="222222"/>
+          <w:sz w:val="24"/>
+        </w:rPr>
+        <w:t>WebP</w:t>
+      </w:r>
+      <w:r>
+        <w:rPr>
+          <w:rFonts w:ascii="Arial" w:hAnsi="Arial" w:cs="Arial"/>
+          <w:b w:val="0"/>
+          <w:bCs w:val="0"/>
+          <w:color w:val="222222"/>
+          <w:sz w:val="24"/>
+        </w:rPr>
+        <w:t xml:space="preserve"> (chỉ có </w:t>
+      </w:r>
+      <w:bookmarkStart w:id="0" w:name="_GoBack"/>
+      <w:bookmarkEnd w:id="0"/>
+      <w:r>
+        <w:rPr>
+          <w:rFonts w:ascii="Arial" w:hAnsi="Arial" w:cs="Arial"/>
+          <w:b w:val="0"/>
+          <w:bCs w:val="0"/>
+          <w:color w:val="222222"/>
+          <w:sz w:val="24"/>
+        </w:rPr>
+        <w:t>google chrome hỗ trợ)</w:t>
+      </w:r>
+    </w:p>
+    <w:p>
+      <w:hyperlink r:id="rId9" w:history="1">
+        <w:r>
+          <w:rPr>
+            <w:rStyle w:val="Hyperlink"/>
+          </w:rPr>
+          <w:t>https://wpcanban.com/wordpress/thu-thuat-wordpress/dinh-dang-webp-cho-hinh-anh.html</w:t>
+        </w:r>
+      </w:hyperlink>
+    </w:p>
+    <w:p/>
+    <w:p/>
     <w:p/>
     <w:p/>
     <w:p/>
@@ -663,6 +677,26 @@
     <w:name w:val="Normal"/>
     <w:qFormat/>
   </w:style>
+  <w:style w:type="paragraph" w:styleId="Heading1">
+    <w:name w:val="heading 1"/>
+    <w:basedOn w:val="Normal"/>
+    <w:link w:val="Heading1Char"/>
+    <w:uiPriority w:val="9"/>
+    <w:qFormat/>
+    <w:rsid w:val="008C298C"/>
+    <w:pPr>
+      <w:spacing w:before="100" w:beforeAutospacing="1" w:after="100" w:afterAutospacing="1" w:line="240" w:lineRule="auto"/>
+      <w:outlineLvl w:val="0"/>
+    </w:pPr>
+    <w:rPr>
+      <w:rFonts w:ascii="Times New Roman" w:eastAsia="Times New Roman" w:hAnsi="Times New Roman" w:cs="Times New Roman"/>
+      <w:b/>
+      <w:bCs/>
+      <w:kern w:val="36"/>
+      <w:sz w:val="48"/>
+      <w:szCs w:val="48"/>
+    </w:rPr>
+  </w:style>
   <w:style w:type="character" w:default="1" w:styleId="DefaultParagraphFont">
     <w:name w:val="Default Paragraph Font"/>
     <w:uiPriority w:val="1"/>
@@ -699,6 +733,21 @@
     <w:rPr>
       <w:color w:val="0563C1" w:themeColor="hyperlink"/>
       <w:u w:val="single"/>
+    </w:rPr>
+  </w:style>
+  <w:style w:type="character" w:customStyle="1" w:styleId="Heading1Char">
+    <w:name w:val="Heading 1 Char"/>
+    <w:basedOn w:val="DefaultParagraphFont"/>
+    <w:link w:val="Heading1"/>
+    <w:uiPriority w:val="9"/>
+    <w:rsid w:val="008C298C"/>
+    <w:rPr>
+      <w:rFonts w:ascii="Times New Roman" w:eastAsia="Times New Roman" w:hAnsi="Times New Roman" w:cs="Times New Roman"/>
+      <w:b/>
+      <w:bCs/>
+      <w:kern w:val="36"/>
+      <w:sz w:val="48"/>
+      <w:szCs w:val="48"/>
     </w:rPr>
   </w:style>
 </w:styles>

--- a/tăng tốc wordpress.docx
+++ b/tăng tốc wordpress.docx
@@ -243,19 +243,7 @@
           <w:color w:val="222222"/>
           <w:sz w:val="24"/>
         </w:rPr>
-        <w:t xml:space="preserve"> (chỉ có </w:t>
-      </w:r>
-      <w:bookmarkStart w:id="0" w:name="_GoBack"/>
-      <w:bookmarkEnd w:id="0"/>
-      <w:r>
-        <w:rPr>
-          <w:rFonts w:ascii="Arial" w:hAnsi="Arial" w:cs="Arial"/>
-          <w:b w:val="0"/>
-          <w:bCs w:val="0"/>
-          <w:color w:val="222222"/>
-          <w:sz w:val="24"/>
-        </w:rPr>
-        <w:t>google chrome hỗ trợ)</w:t>
+        <w:t xml:space="preserve"> (chỉ có google chrome hỗ trợ)</w:t>
       </w:r>
     </w:p>
     <w:p>
@@ -269,6 +257,28 @@
       </w:hyperlink>
     </w:p>
     <w:p/>
+    <w:p>
+      <w:r>
+        <w:t xml:space="preserve">--------------------------------------------------------------------------------------  </w:t>
+      </w:r>
+    </w:p>
+    <w:p>
+      <w:r>
+        <w:t>Nén file CSS, bỏ khoảng trắng</w:t>
+      </w:r>
+      <w:bookmarkStart w:id="0" w:name="_GoBack"/>
+      <w:bookmarkEnd w:id="0"/>
+    </w:p>
+    <w:p>
+      <w:hyperlink r:id="rId10" w:history="1">
+        <w:r>
+          <w:rPr>
+            <w:rStyle w:val="Hyperlink"/>
+          </w:rPr>
+          <w:t>https://cssminifier.com/</w:t>
+        </w:r>
+      </w:hyperlink>
+    </w:p>
     <w:p/>
     <w:p/>
     <w:p/>

--- a/tăng tốc wordpress.docx
+++ b/tăng tốc wordpress.docx
@@ -8,29 +8,42 @@
           <w:rStyle w:val="Hyperlink"/>
         </w:rPr>
       </w:pPr>
+      <w:r>
+        <w:fldChar w:fldCharType="begin"/>
+      </w:r>
+      <w:r>
+        <w:instrText xml:space="preserve"> HYPERLINK "https://alovoice.vn/seo-wordpress/tang-toc-website-wordpress-chay-load-cham/" </w:instrText>
+      </w:r>
+      <w:r>
+        <w:fldChar w:fldCharType="separate"/>
+      </w:r>
+      <w:r>
+        <w:rPr>
+          <w:rStyle w:val="Hyperlink"/>
+        </w:rPr>
+        <w:t>https://alovoice.vn/seo-wordpress/tang-toc-website-wordpress-chay-load-cham/</w:t>
+      </w:r>
+      <w:r>
+        <w:rPr>
+          <w:rStyle w:val="Hyperlink"/>
+        </w:rPr>
+        <w:fldChar w:fldCharType="end"/>
+      </w:r>
+    </w:p>
+    <w:p>
+      <w:pPr>
+        <w:rPr>
+          <w:rStyle w:val="Hyperlink"/>
+        </w:rPr>
+      </w:pPr>
+    </w:p>
+    <w:p>
+      <w:pPr>
+        <w:rPr>
+          <w:rStyle w:val="Hyperlink"/>
+        </w:rPr>
+      </w:pPr>
       <w:hyperlink r:id="rId4" w:history="1">
-        <w:r>
-          <w:rPr>
-            <w:rStyle w:val="Hyperlink"/>
-          </w:rPr>
-          <w:t>https://alovoice.vn/seo-wordpress/tang-toc-website-wordpress-chay-load-cham/</w:t>
-        </w:r>
-      </w:hyperlink>
-    </w:p>
-    <w:p>
-      <w:pPr>
-        <w:rPr>
-          <w:rStyle w:val="Hyperlink"/>
-        </w:rPr>
-      </w:pPr>
-    </w:p>
-    <w:p>
-      <w:pPr>
-        <w:rPr>
-          <w:rStyle w:val="Hyperlink"/>
-        </w:rPr>
-      </w:pPr>
-      <w:hyperlink r:id="rId5" w:history="1">
         <w:r>
           <w:rPr>
             <w:rStyle w:val="Hyperlink"/>
@@ -107,16 +120,82 @@
           <w:sz w:val="28"/>
           <w:u w:val="none"/>
         </w:rPr>
-        <w:t>test tốc độ trang web:</w:t>
-      </w:r>
-    </w:p>
-    <w:p>
-      <w:pPr>
-        <w:rPr>
-          <w:rStyle w:val="Hyperlink"/>
-        </w:rPr>
-      </w:pPr>
-      <w:hyperlink r:id="rId6" w:history="1">
+        <w:t xml:space="preserve">test </w:t>
+      </w:r>
+      <w:proofErr w:type="spellStart"/>
+      <w:r>
+        <w:rPr>
+          <w:rStyle w:val="Hyperlink"/>
+          <w:b/>
+          <w:color w:val="FF0000"/>
+          <w:sz w:val="28"/>
+          <w:u w:val="none"/>
+        </w:rPr>
+        <w:t>tốc</w:t>
+      </w:r>
+      <w:proofErr w:type="spellEnd"/>
+      <w:r>
+        <w:rPr>
+          <w:rStyle w:val="Hyperlink"/>
+          <w:b/>
+          <w:color w:val="FF0000"/>
+          <w:sz w:val="28"/>
+          <w:u w:val="none"/>
+        </w:rPr>
+        <w:t xml:space="preserve"> </w:t>
+      </w:r>
+      <w:proofErr w:type="spellStart"/>
+      <w:r>
+        <w:rPr>
+          <w:rStyle w:val="Hyperlink"/>
+          <w:b/>
+          <w:color w:val="FF0000"/>
+          <w:sz w:val="28"/>
+          <w:u w:val="none"/>
+        </w:rPr>
+        <w:t>đô</w:t>
+      </w:r>
+      <w:proofErr w:type="spellEnd"/>
+      <w:r>
+        <w:rPr>
+          <w:rStyle w:val="Hyperlink"/>
+          <w:b/>
+          <w:color w:val="FF0000"/>
+          <w:sz w:val="28"/>
+          <w:u w:val="none"/>
+        </w:rPr>
+        <w:t xml:space="preserve">̣ </w:t>
+      </w:r>
+      <w:proofErr w:type="spellStart"/>
+      <w:r>
+        <w:rPr>
+          <w:rStyle w:val="Hyperlink"/>
+          <w:b/>
+          <w:color w:val="FF0000"/>
+          <w:sz w:val="28"/>
+          <w:u w:val="none"/>
+        </w:rPr>
+        <w:t>trang</w:t>
+      </w:r>
+      <w:proofErr w:type="spellEnd"/>
+      <w:r>
+        <w:rPr>
+          <w:rStyle w:val="Hyperlink"/>
+          <w:b/>
+          <w:color w:val="FF0000"/>
+          <w:sz w:val="28"/>
+          <w:u w:val="none"/>
+        </w:rPr>
+        <w:t xml:space="preserve"> web:</w:t>
+      </w:r>
+    </w:p>
+    <w:p>
+      <w:pPr>
+        <w:rPr>
+          <w:rStyle w:val="Hyperlink"/>
+        </w:rPr>
+      </w:pPr>
+      <w:hyperlink r:id="rId5" w:history="1">
         <w:r>
           <w:rPr>
             <w:rStyle w:val="Hyperlink"/>
@@ -131,26 +210,110 @@
           <w:rStyle w:val="Hyperlink"/>
         </w:rPr>
       </w:pPr>
-    </w:p>
-    <w:p>
-      <w:pPr>
-        <w:rPr>
-          <w:rStyle w:val="Hyperlink"/>
-          <w:b/>
-          <w:color w:val="FF0000"/>
-          <w:sz w:val="24"/>
-          <w:u w:val="none"/>
-        </w:rPr>
-      </w:pPr>
-      <w:r>
-        <w:rPr>
-          <w:rStyle w:val="Hyperlink"/>
-          <w:b/>
-          <w:color w:val="FF0000"/>
-          <w:sz w:val="24"/>
-          <w:u w:val="none"/>
-        </w:rPr>
-        <w:t>chuẩn SEO:</w:t>
+      <w:hyperlink r:id="rId6" w:history="1">
+        <w:r>
+          <w:rPr>
+            <w:rStyle w:val="Hyperlink"/>
+          </w:rPr>
+          <w:t>https://testmysite.thinkwithgoogle.com/</w:t>
+        </w:r>
+      </w:hyperlink>
+    </w:p>
+    <w:p>
+      <w:pPr>
+        <w:rPr>
+          <w:rStyle w:val="Hyperlink"/>
+          <w:b/>
+          <w:u w:val="none"/>
+        </w:rPr>
+      </w:pPr>
+      <w:r>
+        <w:rPr>
+          <w:rStyle w:val="Hyperlink"/>
+          <w:b/>
+          <w:u w:val="none"/>
+        </w:rPr>
+        <w:t xml:space="preserve">---- </w:t>
+      </w:r>
+    </w:p>
+    <w:p>
+      <w:pPr>
+        <w:rPr>
+          <w:rStyle w:val="Hyperlink"/>
+        </w:rPr>
+      </w:pPr>
+      <w:proofErr w:type="spellStart"/>
+      <w:r>
+        <w:rPr>
+          <w:rStyle w:val="Hyperlink"/>
+          <w:b/>
+          <w:color w:val="00B050"/>
+          <w:u w:val="none"/>
+        </w:rPr>
+        <w:t>Cac</w:t>
+      </w:r>
+      <w:proofErr w:type="spellEnd"/>
+      <w:r>
+        <w:rPr>
+          <w:rStyle w:val="Hyperlink"/>
+          <w:b/>
+          <w:color w:val="00B050"/>
+          <w:u w:val="none"/>
+        </w:rPr>
+        <w:t xml:space="preserve"> web test :</w:t>
+      </w:r>
+      <w:r>
+        <w:rPr>
+          <w:rStyle w:val="Hyperlink"/>
+        </w:rPr>
+        <w:br/>
+      </w:r>
+      <w:r>
+        <w:rPr>
+          <w:rStyle w:val="Hyperlink"/>
+        </w:rPr>
+        <w:t>https://kinsta.co</w:t>
+      </w:r>
+      <w:bookmarkStart w:id="0" w:name="_GoBack"/>
+      <w:bookmarkEnd w:id="0"/>
+      <w:r>
+        <w:rPr>
+          <w:rStyle w:val="Hyperlink"/>
+        </w:rPr>
+        <w:t>m/blog/website-speed-test/</w:t>
+      </w:r>
+    </w:p>
+    <w:p>
+      <w:pPr>
+        <w:rPr>
+          <w:rStyle w:val="Hyperlink"/>
+          <w:b/>
+          <w:color w:val="FF0000"/>
+          <w:sz w:val="24"/>
+          <w:u w:val="none"/>
+        </w:rPr>
+      </w:pPr>
+      <w:proofErr w:type="spellStart"/>
+      <w:r>
+        <w:rPr>
+          <w:rStyle w:val="Hyperlink"/>
+          <w:b/>
+          <w:color w:val="FF0000"/>
+          <w:sz w:val="24"/>
+          <w:u w:val="none"/>
+        </w:rPr>
+        <w:t>chuẩn</w:t>
+      </w:r>
+      <w:proofErr w:type="spellEnd"/>
+      <w:r>
+        <w:rPr>
+          <w:rStyle w:val="Hyperlink"/>
+          <w:b/>
+          <w:color w:val="FF0000"/>
+          <w:sz w:val="24"/>
+          <w:u w:val="none"/>
+        </w:rPr>
+        <w:t xml:space="preserve"> SEO:</w:t>
       </w:r>
     </w:p>
     <w:p>
@@ -219,12 +382,63 @@
       <w:r>
         <w:br/>
       </w:r>
-      <w:r>
-        <w:rPr>
-          <w:sz w:val="24"/>
-        </w:rPr>
-        <w:t xml:space="preserve">Định dạng hình ảnh </w:t>
-      </w:r>
+      <w:proofErr w:type="spellStart"/>
+      <w:r>
+        <w:rPr>
+          <w:sz w:val="24"/>
+        </w:rPr>
+        <w:t>Định</w:t>
+      </w:r>
+      <w:proofErr w:type="spellEnd"/>
+      <w:r>
+        <w:rPr>
+          <w:sz w:val="24"/>
+        </w:rPr>
+        <w:t xml:space="preserve"> </w:t>
+      </w:r>
+      <w:proofErr w:type="spellStart"/>
+      <w:r>
+        <w:rPr>
+          <w:sz w:val="24"/>
+        </w:rPr>
+        <w:t>dạng</w:t>
+      </w:r>
+      <w:proofErr w:type="spellEnd"/>
+      <w:r>
+        <w:rPr>
+          <w:sz w:val="24"/>
+        </w:rPr>
+        <w:t xml:space="preserve"> </w:t>
+      </w:r>
+      <w:proofErr w:type="spellStart"/>
+      <w:r>
+        <w:rPr>
+          <w:sz w:val="24"/>
+        </w:rPr>
+        <w:t>hình</w:t>
+      </w:r>
+      <w:proofErr w:type="spellEnd"/>
+      <w:r>
+        <w:rPr>
+          <w:sz w:val="24"/>
+        </w:rPr>
+        <w:t xml:space="preserve"> </w:t>
+      </w:r>
+      <w:proofErr w:type="spellStart"/>
+      <w:r>
+        <w:rPr>
+          <w:sz w:val="24"/>
+        </w:rPr>
+        <w:t>ảnh</w:t>
+      </w:r>
+      <w:proofErr w:type="spellEnd"/>
+      <w:r>
+        <w:rPr>
+          <w:sz w:val="24"/>
+        </w:rPr>
+        <w:t xml:space="preserve"> </w:t>
+      </w:r>
+      <w:proofErr w:type="spellStart"/>
       <w:r>
         <w:rPr>
           <w:rFonts w:ascii="Arial" w:hAnsi="Arial" w:cs="Arial"/>
@@ -235,6 +449,7 @@
         </w:rPr>
         <w:t>WebP</w:t>
       </w:r>
+      <w:proofErr w:type="spellEnd"/>
       <w:r>
         <w:rPr>
           <w:rFonts w:ascii="Arial" w:hAnsi="Arial" w:cs="Arial"/>
@@ -243,7 +458,51 @@
           <w:color w:val="222222"/>
           <w:sz w:val="24"/>
         </w:rPr>
-        <w:t xml:space="preserve"> (chỉ có google chrome hỗ trợ)</w:t>
+        <w:t xml:space="preserve"> (chỉ có google chrome </w:t>
+      </w:r>
+      <w:proofErr w:type="spellStart"/>
+      <w:r>
+        <w:rPr>
+          <w:rFonts w:ascii="Arial" w:hAnsi="Arial" w:cs="Arial"/>
+          <w:b w:val="0"/>
+          <w:bCs w:val="0"/>
+          <w:color w:val="222222"/>
+          <w:sz w:val="24"/>
+        </w:rPr>
+        <w:t>hô</w:t>
+      </w:r>
+      <w:proofErr w:type="spellEnd"/>
+      <w:r>
+        <w:rPr>
+          <w:rFonts w:ascii="Arial" w:hAnsi="Arial" w:cs="Arial"/>
+          <w:b w:val="0"/>
+          <w:bCs w:val="0"/>
+          <w:color w:val="222222"/>
+          <w:sz w:val="24"/>
+        </w:rPr>
+        <w:t xml:space="preserve">̃ </w:t>
+      </w:r>
+      <w:proofErr w:type="spellStart"/>
+      <w:r>
+        <w:rPr>
+          <w:rFonts w:ascii="Arial" w:hAnsi="Arial" w:cs="Arial"/>
+          <w:b w:val="0"/>
+          <w:bCs w:val="0"/>
+          <w:color w:val="222222"/>
+          <w:sz w:val="24"/>
+        </w:rPr>
+        <w:t>trơ</w:t>
+      </w:r>
+      <w:proofErr w:type="spellEnd"/>
+      <w:r>
+        <w:rPr>
+          <w:rFonts w:ascii="Arial" w:hAnsi="Arial" w:cs="Arial"/>
+          <w:b w:val="0"/>
+          <w:bCs w:val="0"/>
+          <w:color w:val="222222"/>
+          <w:sz w:val="24"/>
+        </w:rPr>
+        <w:t>̣)</w:t>
       </w:r>
     </w:p>
     <w:p>
@@ -263,11 +522,35 @@
       </w:r>
     </w:p>
     <w:p>
-      <w:r>
-        <w:t>Nén file CSS, bỏ khoảng trắng</w:t>
-      </w:r>
-      <w:bookmarkStart w:id="0" w:name="_GoBack"/>
-      <w:bookmarkEnd w:id="0"/>
+      <w:proofErr w:type="spellStart"/>
+      <w:r>
+        <w:t>Nén</w:t>
+      </w:r>
+      <w:proofErr w:type="spellEnd"/>
+      <w:r>
+        <w:t xml:space="preserve"> file CSS, </w:t>
+      </w:r>
+      <w:proofErr w:type="spellStart"/>
+      <w:r>
+        <w:t>bỏ</w:t>
+      </w:r>
+      <w:proofErr w:type="spellEnd"/>
+      <w:r>
+        <w:t xml:space="preserve"> </w:t>
+      </w:r>
+      <w:proofErr w:type="spellStart"/>
+      <w:r>
+        <w:t>khoảng</w:t>
+      </w:r>
+      <w:proofErr w:type="spellEnd"/>
+      <w:r>
+        <w:t xml:space="preserve"> </w:t>
+      </w:r>
+      <w:proofErr w:type="spellStart"/>
+      <w:r>
+        <w:t>trắng</w:t>
+      </w:r>
+      <w:proofErr w:type="spellEnd"/>
     </w:p>
     <w:p>
       <w:hyperlink r:id="rId10" w:history="1">

--- a/tăng tốc wordpress.docx
+++ b/tăng tốc wordpress.docx
@@ -223,64 +223,71 @@
       <w:pPr>
         <w:rPr>
           <w:rStyle w:val="Hyperlink"/>
-          <w:b/>
-          <w:u w:val="none"/>
-        </w:rPr>
-      </w:pPr>
-      <w:r>
-        <w:rPr>
-          <w:rStyle w:val="Hyperlink"/>
-          <w:b/>
-          <w:u w:val="none"/>
-        </w:rPr>
-        <w:t xml:space="preserve">---- </w:t>
-      </w:r>
-    </w:p>
-    <w:p>
-      <w:pPr>
-        <w:rPr>
-          <w:rStyle w:val="Hyperlink"/>
-        </w:rPr>
-      </w:pPr>
-      <w:proofErr w:type="spellStart"/>
-      <w:r>
-        <w:rPr>
-          <w:rStyle w:val="Hyperlink"/>
-          <w:b/>
-          <w:color w:val="00B050"/>
-          <w:u w:val="none"/>
-        </w:rPr>
-        <w:t>Cac</w:t>
-      </w:r>
-      <w:proofErr w:type="spellEnd"/>
-      <w:r>
-        <w:rPr>
-          <w:rStyle w:val="Hyperlink"/>
-          <w:b/>
-          <w:color w:val="00B050"/>
-          <w:u w:val="none"/>
-        </w:rPr>
-        <w:t xml:space="preserve"> web test :</w:t>
-      </w:r>
-      <w:r>
-        <w:rPr>
-          <w:rStyle w:val="Hyperlink"/>
-        </w:rPr>
-        <w:br/>
-      </w:r>
-      <w:r>
-        <w:rPr>
-          <w:rStyle w:val="Hyperlink"/>
-        </w:rPr>
-        <w:t>https://kinsta.co</w:t>
+        </w:rPr>
+      </w:pPr>
+      <w:r>
+        <w:rPr>
+          <w:rStyle w:val="Hyperlink"/>
+        </w:rPr>
+        <w:t>https://tools.pingdom.com/</w:t>
       </w:r>
       <w:bookmarkStart w:id="0" w:name="_GoBack"/>
       <w:bookmarkEnd w:id="0"/>
-      <w:r>
-        <w:rPr>
-          <w:rStyle w:val="Hyperlink"/>
-        </w:rPr>
-        <w:t>m/blog/website-speed-test/</w:t>
+    </w:p>
+    <w:p>
+      <w:pPr>
+        <w:rPr>
+          <w:rStyle w:val="Hyperlink"/>
+          <w:b/>
+          <w:u w:val="none"/>
+        </w:rPr>
+      </w:pPr>
+      <w:r>
+        <w:rPr>
+          <w:rStyle w:val="Hyperlink"/>
+          <w:b/>
+          <w:u w:val="none"/>
+        </w:rPr>
+        <w:t xml:space="preserve">---- </w:t>
+      </w:r>
+    </w:p>
+    <w:p>
+      <w:pPr>
+        <w:rPr>
+          <w:rStyle w:val="Hyperlink"/>
+        </w:rPr>
+      </w:pPr>
+      <w:proofErr w:type="spellStart"/>
+      <w:r>
+        <w:rPr>
+          <w:rStyle w:val="Hyperlink"/>
+          <w:b/>
+          <w:color w:val="00B050"/>
+          <w:u w:val="none"/>
+        </w:rPr>
+        <w:t>Cac</w:t>
+      </w:r>
+      <w:proofErr w:type="spellEnd"/>
+      <w:r>
+        <w:rPr>
+          <w:rStyle w:val="Hyperlink"/>
+          <w:b/>
+          <w:color w:val="00B050"/>
+          <w:u w:val="none"/>
+        </w:rPr>
+        <w:t xml:space="preserve"> web test :</w:t>
+      </w:r>
+      <w:r>
+        <w:rPr>
+          <w:rStyle w:val="Hyperlink"/>
+        </w:rPr>
+        <w:br/>
+      </w:r>
+      <w:r>
+        <w:rPr>
+          <w:rStyle w:val="Hyperlink"/>
+        </w:rPr>
+        <w:t>https://kinsta.com/blog/website-speed-test/</w:t>
       </w:r>
     </w:p>
     <w:p>

--- a/tăng tốc wordpress.docx
+++ b/tăng tốc wordpress.docx
@@ -63,6 +63,30 @@
       <w:pPr>
         <w:rPr>
           <w:rStyle w:val="Hyperlink"/>
+        </w:rPr>
+      </w:pPr>
+      <w:hyperlink r:id="rId5" w:history="1">
+        <w:r>
+          <w:rPr>
+            <w:rStyle w:val="Hyperlink"/>
+          </w:rPr>
+          <w:t>https://hostingfacts.com/how-to-speed-up-your-website/</w:t>
+        </w:r>
+      </w:hyperlink>
+    </w:p>
+    <w:p>
+      <w:pPr>
+        <w:rPr>
+          <w:rStyle w:val="Hyperlink"/>
+        </w:rPr>
+      </w:pPr>
+      <w:bookmarkStart w:id="0" w:name="_GoBack"/>
+      <w:bookmarkEnd w:id="0"/>
+    </w:p>
+    <w:p>
+      <w:pPr>
+        <w:rPr>
+          <w:rStyle w:val="Hyperlink"/>
           <w:b/>
           <w:color w:val="FF0000"/>
           <w:u w:val="none"/>
@@ -195,7 +219,7 @@
           <w:rStyle w:val="Hyperlink"/>
         </w:rPr>
       </w:pPr>
-      <w:hyperlink r:id="rId5" w:history="1">
+      <w:hyperlink r:id="rId6" w:history="1">
         <w:r>
           <w:rPr>
             <w:rStyle w:val="Hyperlink"/>
@@ -210,7 +234,7 @@
           <w:rStyle w:val="Hyperlink"/>
         </w:rPr>
       </w:pPr>
-      <w:hyperlink r:id="rId6" w:history="1">
+      <w:hyperlink r:id="rId7" w:history="1">
         <w:r>
           <w:rPr>
             <w:rStyle w:val="Hyperlink"/>
@@ -231,8 +255,6 @@
         </w:rPr>
         <w:t>https://tools.pingdom.com/</w:t>
       </w:r>
-      <w:bookmarkStart w:id="0" w:name="_GoBack"/>
-      <w:bookmarkEnd w:id="0"/>
     </w:p>
     <w:p>
       <w:pPr>
@@ -329,7 +351,7 @@
           <w:rStyle w:val="Hyperlink"/>
         </w:rPr>
       </w:pPr>
-      <w:hyperlink r:id="rId7" w:history="1">
+      <w:hyperlink r:id="rId8" w:history="1">
         <w:r>
           <w:rPr>
             <w:rStyle w:val="Hyperlink"/>
@@ -362,7 +384,7 @@
       </w:r>
     </w:p>
     <w:p>
-      <w:hyperlink r:id="rId8" w:history="1">
+      <w:hyperlink r:id="rId9" w:history="1">
         <w:r>
           <w:rPr>
             <w:rStyle w:val="Hyperlink"/>
@@ -513,7 +535,7 @@
       </w:r>
     </w:p>
     <w:p>
-      <w:hyperlink r:id="rId9" w:history="1">
+      <w:hyperlink r:id="rId10" w:history="1">
         <w:r>
           <w:rPr>
             <w:rStyle w:val="Hyperlink"/>
@@ -560,7 +582,7 @@
       <w:proofErr w:type="spellEnd"/>
     </w:p>
     <w:p>
-      <w:hyperlink r:id="rId10" w:history="1">
+      <w:hyperlink r:id="rId11" w:history="1">
         <w:r>
           <w:rPr>
             <w:rStyle w:val="Hyperlink"/>
